--- a/Tree/BTree/BTree.docx
+++ b/Tree/BTree/BTree.docx
@@ -186,6 +186,7 @@
     <w:p>
       <w:pPr>
         <w:numPr>
+          <w:ilvl w:val="0"/>
           <w:numId w:val="0"/>
         </w:numPr>
         <w:rPr>
@@ -199,6 +200,7 @@
     <w:p>
       <w:pPr>
         <w:numPr>
+          <w:ilvl w:val="0"/>
           <w:numId w:val="0"/>
         </w:numPr>
         <w:ind w:firstLine="420" w:firstLineChars="0"/>
@@ -330,6 +332,7 @@
     <w:p>
       <w:pPr>
         <w:numPr>
+          <w:ilvl w:val="0"/>
           <w:numId w:val="0"/>
         </w:numPr>
         <w:ind w:firstLine="420" w:firstLineChars="0"/>
@@ -381,6 +384,7 @@
     <w:p>
       <w:pPr>
         <w:numPr>
+          <w:ilvl w:val="0"/>
           <w:numId w:val="0"/>
         </w:numPr>
         <w:ind w:firstLine="420" w:firstLineChars="0"/>
@@ -442,6 +446,7 @@
     <w:p>
       <w:pPr>
         <w:numPr>
+          <w:ilvl w:val="0"/>
           <w:numId w:val="0"/>
         </w:numPr>
         <w:ind w:firstLine="420" w:firstLineChars="0"/>
@@ -465,6 +470,7 @@
     <w:p>
       <w:pPr>
         <w:numPr>
+          <w:ilvl w:val="0"/>
           <w:numId w:val="0"/>
         </w:numPr>
         <w:ind w:firstLine="420" w:firstLineChars="0"/>
@@ -488,6 +494,7 @@
     <w:p>
       <w:pPr>
         <w:numPr>
+          <w:ilvl w:val="0"/>
           <w:numId w:val="0"/>
         </w:numPr>
         <w:ind w:firstLine="420" w:firstLineChars="0"/>
@@ -502,6 +509,7 @@
     <w:p>
       <w:pPr>
         <w:numPr>
+          <w:ilvl w:val="0"/>
           <w:numId w:val="0"/>
         </w:numPr>
         <w:ind w:firstLine="420" w:firstLineChars="0"/>
@@ -527,6 +535,7 @@
     <w:p>
       <w:pPr>
         <w:numPr>
+          <w:ilvl w:val="0"/>
           <w:numId w:val="0"/>
         </w:numPr>
         <w:ind w:firstLine="420" w:firstLineChars="0"/>
@@ -552,6 +561,7 @@
     <w:p>
       <w:pPr>
         <w:numPr>
+          <w:ilvl w:val="0"/>
           <w:numId w:val="0"/>
         </w:numPr>
         <w:ind w:firstLine="420" w:firstLineChars="0"/>
@@ -577,6 +587,7 @@
     <w:p>
       <w:pPr>
         <w:numPr>
+          <w:ilvl w:val="0"/>
           <w:numId w:val="0"/>
         </w:numPr>
         <w:ind w:firstLine="420" w:firstLineChars="0"/>
@@ -672,6 +683,7 @@
     <w:p>
       <w:pPr>
         <w:numPr>
+          <w:ilvl w:val="0"/>
           <w:numId w:val="0"/>
         </w:numPr>
         <w:ind w:firstLine="420" w:firstLineChars="0"/>
@@ -727,6 +739,7 @@
     <w:p>
       <w:pPr>
         <w:numPr>
+          <w:ilvl w:val="0"/>
           <w:numId w:val="0"/>
         </w:numPr>
         <w:ind w:firstLine="420" w:firstLineChars="0"/>
@@ -782,6 +795,7 @@
     <w:p>
       <w:pPr>
         <w:numPr>
+          <w:ilvl w:val="0"/>
           <w:numId w:val="0"/>
         </w:numPr>
         <w:ind w:firstLine="420" w:firstLineChars="0"/>
@@ -867,6 +881,7 @@
     <w:p>
       <w:pPr>
         <w:numPr>
+          <w:ilvl w:val="0"/>
           <w:numId w:val="0"/>
         </w:numPr>
         <w:ind w:firstLine="420" w:firstLineChars="0"/>
@@ -892,6 +907,7 @@
     <w:p>
       <w:pPr>
         <w:numPr>
+          <w:ilvl w:val="0"/>
           <w:numId w:val="0"/>
         </w:numPr>
         <w:ind w:firstLine="420" w:firstLineChars="0"/>
@@ -927,6 +943,7 @@
     <w:p>
       <w:pPr>
         <w:numPr>
+          <w:ilvl w:val="0"/>
           <w:numId w:val="0"/>
         </w:numPr>
         <w:ind w:firstLine="420" w:firstLineChars="0"/>
@@ -962,6 +979,7 @@
     <w:p>
       <w:pPr>
         <w:numPr>
+          <w:ilvl w:val="0"/>
           <w:numId w:val="0"/>
         </w:numPr>
         <w:ind w:firstLine="420" w:firstLineChars="0"/>
@@ -997,6 +1015,7 @@
     <w:p>
       <w:pPr>
         <w:numPr>
+          <w:ilvl w:val="0"/>
           <w:numId w:val="0"/>
         </w:numPr>
         <w:ind w:firstLine="420" w:firstLineChars="0"/>
@@ -1032,6 +1051,7 @@
     <w:p>
       <w:pPr>
         <w:numPr>
+          <w:ilvl w:val="0"/>
           <w:numId w:val="0"/>
         </w:numPr>
         <w:ind w:firstLine="420" w:firstLineChars="0"/>
@@ -1077,6 +1097,7 @@
     <w:p>
       <w:pPr>
         <w:numPr>
+          <w:ilvl w:val="0"/>
           <w:numId w:val="0"/>
         </w:numPr>
         <w:ind w:firstLine="420" w:firstLineChars="0"/>
@@ -1122,6 +1143,7 @@
     <w:p>
       <w:pPr>
         <w:numPr>
+          <w:ilvl w:val="0"/>
           <w:numId w:val="0"/>
         </w:numPr>
         <w:ind w:firstLine="420" w:firstLineChars="0"/>
@@ -1167,6 +1189,7 @@
     <w:p>
       <w:pPr>
         <w:numPr>
+          <w:ilvl w:val="0"/>
           <w:numId w:val="0"/>
         </w:numPr>
         <w:ind w:firstLine="420" w:firstLineChars="0"/>
@@ -1222,6 +1245,7 @@
     <w:p>
       <w:pPr>
         <w:numPr>
+          <w:ilvl w:val="0"/>
           <w:numId w:val="0"/>
         </w:numPr>
         <w:ind w:firstLine="420" w:firstLineChars="0"/>
@@ -1277,6 +1301,7 @@
     <w:p>
       <w:pPr>
         <w:numPr>
+          <w:ilvl w:val="0"/>
           <w:numId w:val="0"/>
         </w:numPr>
         <w:ind w:firstLine="420" w:firstLineChars="0"/>
@@ -1322,6 +1347,7 @@
     <w:p>
       <w:pPr>
         <w:numPr>
+          <w:ilvl w:val="0"/>
           <w:numId w:val="0"/>
         </w:numPr>
         <w:ind w:firstLine="420" w:firstLineChars="0"/>
@@ -1367,6 +1393,7 @@
     <w:p>
       <w:pPr>
         <w:numPr>
+          <w:ilvl w:val="0"/>
           <w:numId w:val="0"/>
         </w:numPr>
         <w:ind w:firstLine="420" w:firstLineChars="0"/>
@@ -1402,6 +1429,7 @@
     <w:p>
       <w:pPr>
         <w:numPr>
+          <w:ilvl w:val="0"/>
           <w:numId w:val="0"/>
         </w:numPr>
         <w:ind w:firstLine="420" w:firstLineChars="0"/>
@@ -1427,6 +1455,7 @@
     <w:p>
       <w:pPr>
         <w:numPr>
+          <w:ilvl w:val="0"/>
           <w:numId w:val="0"/>
         </w:numPr>
         <w:ind w:firstLine="420" w:firstLineChars="0"/>
@@ -1464,6 +1493,7 @@
     <w:p>
       <w:pPr>
         <w:numPr>
+          <w:ilvl w:val="0"/>
           <w:numId w:val="0"/>
         </w:numPr>
         <w:ind w:firstLine="420" w:firstLineChars="0"/>
@@ -1487,6 +1517,7 @@
     <w:p>
       <w:pPr>
         <w:numPr>
+          <w:ilvl w:val="0"/>
           <w:numId w:val="0"/>
         </w:numPr>
         <w:ind w:firstLine="420" w:firstLineChars="0"/>
@@ -1510,6 +1541,7 @@
     <w:p>
       <w:pPr>
         <w:numPr>
+          <w:ilvl w:val="0"/>
           <w:numId w:val="0"/>
         </w:numPr>
         <w:tabs>
@@ -1557,7 +1589,7 @@
     </w:p>
     <w:tbl>
       <w:tblPr>
-        <w:tblStyle w:val="6"/>
+        <w:tblStyle w:val="8"/>
         <w:tblpPr w:leftFromText="180" w:rightFromText="180" w:vertAnchor="text" w:horzAnchor="page" w:tblpX="2275" w:tblpY="316"/>
         <w:tblOverlap w:val="never"/>
         <w:tblW w:w="6920" w:type="dxa"/>
@@ -1980,6 +2012,7 @@
     <w:p>
       <w:pPr>
         <w:numPr>
+          <w:ilvl w:val="0"/>
           <w:numId w:val="0"/>
         </w:numPr>
         <w:tabs>
@@ -3820,6 +3853,7 @@
     <w:p>
       <w:pPr>
         <w:numPr>
+          <w:ilvl w:val="0"/>
           <w:numId w:val="0"/>
         </w:numPr>
         <w:ind w:firstLine="420" w:firstLineChars="0"/>
@@ -3832,8 +3866,189 @@
           <w:lang w:val="en-US" w:eastAsia="zh-CN" w:bidi="ar-SA"/>
         </w:rPr>
       </w:pPr>
+    </w:p>
+    <w:p>
+      <w:pPr>
+        <w:numPr>
+          <w:ilvl w:val="0"/>
+          <w:numId w:val="0"/>
+        </w:numPr>
+        <w:ind w:firstLine="420" w:firstLineChars="0"/>
+        <w:jc w:val="left"/>
+        <w:rPr>
+          <w:rFonts w:hint="eastAsia" w:cstheme="minorBidi"/>
+          <w:kern w:val="2"/>
+          <w:sz w:val="24"/>
+          <w:szCs w:val="24"/>
+          <w:lang w:val="en-US" w:eastAsia="zh-CN" w:bidi="ar-SA"/>
+        </w:rPr>
+      </w:pPr>
+    </w:p>
+    <w:p>
+      <w:pPr>
+        <w:numPr>
+          <w:ilvl w:val="0"/>
+          <w:numId w:val="0"/>
+        </w:numPr>
+        <w:ind w:firstLine="420" w:firstLineChars="0"/>
+        <w:jc w:val="left"/>
+        <w:rPr>
+          <w:rFonts w:hint="eastAsia" w:cstheme="minorBidi"/>
+          <w:kern w:val="2"/>
+          <w:sz w:val="24"/>
+          <w:szCs w:val="24"/>
+          <w:lang w:val="en-US" w:eastAsia="zh-CN" w:bidi="ar-SA"/>
+        </w:rPr>
+      </w:pPr>
+    </w:p>
+    <w:p>
+      <w:pPr>
+        <w:numPr>
+          <w:ilvl w:val="0"/>
+          <w:numId w:val="0"/>
+        </w:numPr>
+        <w:ind w:firstLine="420" w:firstLineChars="0"/>
+        <w:jc w:val="left"/>
+        <w:rPr>
+          <w:rFonts w:hint="eastAsia" w:cstheme="minorBidi"/>
+          <w:kern w:val="2"/>
+          <w:sz w:val="24"/>
+          <w:szCs w:val="24"/>
+          <w:lang w:val="en-US" w:eastAsia="zh-CN" w:bidi="ar-SA"/>
+        </w:rPr>
+      </w:pPr>
+    </w:p>
+    <w:p>
+      <w:pPr>
+        <w:numPr>
+          <w:ilvl w:val="0"/>
+          <w:numId w:val="0"/>
+        </w:numPr>
+        <w:ind w:firstLine="420" w:firstLineChars="0"/>
+        <w:jc w:val="left"/>
+        <w:rPr>
+          <w:rFonts w:hint="eastAsia" w:cstheme="minorBidi"/>
+          <w:kern w:val="2"/>
+          <w:sz w:val="24"/>
+          <w:szCs w:val="24"/>
+          <w:lang w:val="en-US" w:eastAsia="zh-CN" w:bidi="ar-SA"/>
+        </w:rPr>
+      </w:pPr>
+    </w:p>
+    <w:p>
+      <w:pPr>
+        <w:numPr>
+          <w:ilvl w:val="0"/>
+          <w:numId w:val="0"/>
+        </w:numPr>
+        <w:ind w:firstLine="420" w:firstLineChars="0"/>
+        <w:jc w:val="left"/>
+        <w:rPr>
+          <w:rFonts w:hint="eastAsia" w:eastAsiaTheme="minorEastAsia" w:cstheme="minorBidi"/>
+          <w:kern w:val="2"/>
+          <w:sz w:val="24"/>
+          <w:szCs w:val="24"/>
+          <w:lang w:val="en-US" w:eastAsia="zh-CN" w:bidi="ar-SA"/>
+        </w:rPr>
+      </w:pPr>
+      <w:r>
+        <w:rPr>
+          <w:rFonts w:hint="eastAsia" w:cstheme="minorBidi"/>
+          <w:kern w:val="2"/>
+          <w:sz w:val="24"/>
+          <w:szCs w:val="24"/>
+          <w:lang w:val="en-US" w:eastAsia="zh-CN" w:bidi="ar-SA"/>
+        </w:rPr>
+        <w:t>博客连接:</w:t>
+      </w:r>
+    </w:p>
+    <w:p>
+      <w:pPr>
+        <w:ind w:left="420" w:leftChars="0" w:firstLine="420" w:firstLineChars="0"/>
+        <w:rPr>
+          <w:rFonts w:hint="eastAsia" w:asciiTheme="majorEastAsia" w:hAnsiTheme="majorEastAsia" w:eastAsiaTheme="majorEastAsia" w:cstheme="majorEastAsia"/>
+          <w:b/>
+          <w:bCs/>
+          <w:sz w:val="28"/>
+          <w:szCs w:val="28"/>
+          <w:lang w:val="en-US" w:eastAsia="zh-CN"/>
+        </w:rPr>
+      </w:pPr>
       <w:bookmarkStart w:id="0" w:name="_GoBack"/>
       <w:bookmarkEnd w:id="0"/>
+      <w:r>
+        <w:rPr>
+          <w:rFonts w:hint="eastAsia" w:asciiTheme="majorEastAsia" w:hAnsiTheme="majorEastAsia" w:eastAsiaTheme="majorEastAsia" w:cstheme="majorEastAsia"/>
+          <w:b/>
+          <w:bCs/>
+          <w:sz w:val="28"/>
+          <w:szCs w:val="28"/>
+          <w:lang w:val="en-US" w:eastAsia="zh-CN"/>
+        </w:rPr>
+        <w:fldChar w:fldCharType="begin"/>
+      </w:r>
+      <w:r>
+        <w:rPr>
+          <w:rFonts w:hint="eastAsia" w:asciiTheme="majorEastAsia" w:hAnsiTheme="majorEastAsia" w:eastAsiaTheme="majorEastAsia" w:cstheme="majorEastAsia"/>
+          <w:b/>
+          <w:bCs/>
+          <w:sz w:val="28"/>
+          <w:szCs w:val="28"/>
+          <w:lang w:val="en-US" w:eastAsia="zh-CN"/>
+        </w:rPr>
+        <w:instrText xml:space="preserve"> HYPERLINK "http://muhuizz.blog.51cto.com/11321490/1873257" </w:instrText>
+      </w:r>
+      <w:r>
+        <w:rPr>
+          <w:rFonts w:hint="eastAsia" w:asciiTheme="majorEastAsia" w:hAnsiTheme="majorEastAsia" w:eastAsiaTheme="majorEastAsia" w:cstheme="majorEastAsia"/>
+          <w:b/>
+          <w:bCs/>
+          <w:sz w:val="28"/>
+          <w:szCs w:val="28"/>
+          <w:lang w:val="en-US" w:eastAsia="zh-CN"/>
+        </w:rPr>
+        <w:fldChar w:fldCharType="separate"/>
+      </w:r>
+      <w:r>
+        <w:rPr>
+          <w:rStyle w:val="5"/>
+          <w:rFonts w:hint="eastAsia" w:asciiTheme="majorEastAsia" w:hAnsiTheme="majorEastAsia" w:eastAsiaTheme="majorEastAsia" w:cstheme="majorEastAsia"/>
+          <w:b/>
+          <w:bCs/>
+          <w:sz w:val="28"/>
+          <w:szCs w:val="28"/>
+          <w:lang w:val="en-US" w:eastAsia="zh-CN"/>
+        </w:rPr>
+        <w:t>http://muhuizz.blog.51cto.com/11321490/1873257</w:t>
+      </w:r>
+      <w:r>
+        <w:rPr>
+          <w:rFonts w:hint="eastAsia" w:asciiTheme="majorEastAsia" w:hAnsiTheme="majorEastAsia" w:eastAsiaTheme="majorEastAsia" w:cstheme="majorEastAsia"/>
+          <w:b/>
+          <w:bCs/>
+          <w:sz w:val="28"/>
+          <w:szCs w:val="28"/>
+          <w:lang w:val="en-US" w:eastAsia="zh-CN"/>
+        </w:rPr>
+        <w:fldChar w:fldCharType="end"/>
+      </w:r>
+    </w:p>
+    <w:p>
+      <w:pPr>
+        <w:numPr>
+          <w:ilvl w:val="0"/>
+          <w:numId w:val="0"/>
+        </w:numPr>
+        <w:ind w:firstLine="420" w:firstLineChars="0"/>
+        <w:jc w:val="left"/>
+        <w:rPr>
+          <w:rFonts w:hint="eastAsia" w:cstheme="minorBidi"/>
+          <w:kern w:val="2"/>
+          <w:sz w:val="24"/>
+          <w:szCs w:val="24"/>
+          <w:lang w:val="en-US" w:eastAsia="zh-CN" w:bidi="ar-SA"/>
+        </w:rPr>
+      </w:pPr>
     </w:p>
     <w:sectPr>
       <w:pgSz w:w="11906" w:h="16838"/>
@@ -4279,7 +4494,7 @@
     <w:name w:val="heading 1"/>
     <w:basedOn w:val="1"/>
     <w:next w:val="1"/>
-    <w:link w:val="7"/>
+    <w:link w:val="9"/>
     <w:qFormat/>
     <w:uiPriority w:val="0"/>
     <w:pPr>
@@ -4321,7 +4536,7 @@
     <w:semiHidden/>
     <w:uiPriority w:val="0"/>
   </w:style>
-  <w:style w:type="table" w:default="1" w:styleId="5">
+  <w:style w:type="table" w:default="1" w:styleId="7">
     <w:name w:val="Normal Table"/>
     <w:semiHidden/>
     <w:qFormat/>
@@ -4336,9 +4551,27 @@
       </w:tblCellMar>
     </w:tblPr>
   </w:style>
-  <w:style w:type="table" w:styleId="6">
+  <w:style w:type="character" w:styleId="5">
+    <w:name w:val="FollowedHyperlink"/>
+    <w:basedOn w:val="4"/>
+    <w:uiPriority w:val="0"/>
+    <w:rPr>
+      <w:color w:val="800080"/>
+      <w:u w:val="single"/>
+    </w:rPr>
+  </w:style>
+  <w:style w:type="character" w:styleId="6">
+    <w:name w:val="Hyperlink"/>
+    <w:basedOn w:val="4"/>
+    <w:uiPriority w:val="0"/>
+    <w:rPr>
+      <w:color w:val="0000FF"/>
+      <w:u w:val="single"/>
+    </w:rPr>
+  </w:style>
+  <w:style w:type="table" w:styleId="8">
     <w:name w:val="Table Grid"/>
-    <w:basedOn w:val="5"/>
+    <w:basedOn w:val="7"/>
     <w:uiPriority w:val="0"/>
     <w:pPr>
       <w:widowControl w:val="0"/>
@@ -4359,7 +4592,7 @@
       <w:textDirection w:val="lrTb"/>
     </w:tcPr>
   </w:style>
-  <w:style w:type="character" w:customStyle="1" w:styleId="7">
+  <w:style w:type="character" w:customStyle="1" w:styleId="9">
     <w:name w:val="标题 1 Char"/>
     <w:link w:val="2"/>
     <w:uiPriority w:val="0"/>
